--- a/UNIKOM_260_265_12. Daftar Pustaka.docx
+++ b/UNIKOM_260_265_12. Daftar Pustaka.docx
@@ -2,13 +2,327 @@
 <file path=word/document.xml><?xml version="1.0" encoding="utf-8"?>
 <w:document xmlns:wpc="http://schemas.microsoft.com/office/word/2010/wordprocessingCanvas" xmlns:cx="http://schemas.microsoft.com/office/drawing/2014/chartex" xmlns:cx1="http://schemas.microsoft.com/office/drawing/2015/9/8/chartex" xmlns:cx2="http://schemas.microsoft.com/office/drawing/2015/10/21/chartex" xmlns:cx3="http://schemas.microsoft.com/office/drawing/2016/5/9/chartex" xmlns:cx4="http://schemas.microsoft.com/office/drawing/2016/5/10/chartex" xmlns:cx5="http://schemas.microsoft.com/office/drawing/2016/5/11/chartex" xmlns:cx6="http://schemas.microsoft.com/office/drawing/2016/5/12/chartex" xmlns:cx7="http://schemas.microsoft.com/office/drawing/2016/5/13/chartex" xmlns:cx8="http://schemas.microsoft.com/office/drawing/2016/5/14/chartex" xmlns:mc="http://schemas.openxmlformats.org/markup-compatibility/2006" xmlns:aink="http://schemas.microsoft.com/office/drawing/2016/ink" xmlns:am3d="http://schemas.microsoft.com/office/drawing/2017/model3d" xmlns:o="urn:schemas-microsoft-com:office:office" xmlns:r="http://schemas.openxmlformats.org/officeDocument/2006/relationships" xmlns:m="http://schemas.openxmlformats.org/officeDocument/2006/math" xmlns:v="urn:schemas-microsoft-com:vml" xmlns:wp14="http://schemas.microsoft.com/office/word/2010/wordprocessingDrawing" xmlns:wp="http://schemas.openxmlformats.org/drawingml/2006/wordprocessingDrawing" xmlns:w10="urn:schemas-microsoft-com:office:word" xmlns:w="http://schemas.openxmlformats.org/wordprocessingml/2006/main" xmlns:w14="http://schemas.microsoft.com/office/word/2010/wordml" xmlns:w15="http://schemas.microsoft.com/office/word/2012/wordml" xmlns:w16cid="http://schemas.microsoft.com/office/word/2016/wordml/cid" xmlns:w16se="http://schemas.microsoft.com/office/word/2015/wordml/symex" xmlns:wpg="http://schemas.microsoft.com/office/word/2010/wordprocessingGroup" xmlns:wpi="http://schemas.microsoft.com/office/word/2010/wordprocessingInk" xmlns:wne="http://schemas.microsoft.com/office/word/2006/wordml" xmlns:wps="http://schemas.microsoft.com/office/word/2010/wordprocessingShape" mc:Ignorable="w14 w15 w16se w16cid wp14">
   <w:body>
-    <w:p>
-      <w:r>
-        <w:t>z</w:t>
-      </w:r>
-      <w:bookmarkStart w:id="0" w:name="_GoBack"/>
-      <w:bookmarkEnd w:id="0"/>
-    </w:p>
+    <w:sdt>
+      <w:sdtPr>
+        <w:id w:val="-1277476703"/>
+        <w:docPartObj>
+          <w:docPartGallery w:val="Bibliographies"/>
+          <w:docPartUnique/>
+        </w:docPartObj>
+      </w:sdtPr>
+      <w:sdtEndPr>
+        <w:rPr>
+          <w:rFonts w:asciiTheme="minorHAnsi" w:eastAsiaTheme="minorHAnsi" w:hAnsiTheme="minorHAnsi" w:cstheme="minorBidi"/>
+          <w:color w:val="auto"/>
+          <w:sz w:val="22"/>
+          <w:szCs w:val="22"/>
+        </w:rPr>
+      </w:sdtEndPr>
+      <w:sdtContent>
+        <w:p>
+          <w:pPr>
+            <w:pStyle w:val="Heading1"/>
+            <w:jc w:val="center"/>
+            <w:rPr>
+              <w:rFonts w:ascii="Times New Roman" w:hAnsi="Times New Roman" w:cs="Times New Roman"/>
+              <w:b/>
+              <w:bCs/>
+              <w:color w:val="auto"/>
+              <w:sz w:val="28"/>
+              <w:szCs w:val="28"/>
+            </w:rPr>
+          </w:pPr>
+          <w:r>
+            <w:rPr>
+              <w:rFonts w:ascii="Times New Roman" w:hAnsi="Times New Roman" w:cs="Times New Roman"/>
+              <w:b/>
+              <w:bCs/>
+              <w:color w:val="auto"/>
+              <w:sz w:val="28"/>
+              <w:szCs w:val="28"/>
+            </w:rPr>
+            <w:t>DAFTAR PUSTAKA</w:t>
+          </w:r>
+        </w:p>
+        <w:sdt>
+          <w:sdtPr>
+            <w:id w:val="111145805"/>
+            <w:bibliography/>
+          </w:sdtPr>
+          <w:sdtContent>
+            <w:bookmarkStart w:id="0" w:name="_GoBack" w:displacedByCustomXml="prev"/>
+            <w:bookmarkEnd w:id="0" w:displacedByCustomXml="prev"/>
+            <w:p>
+              <w:pPr>
+                <w:rPr>
+                  <w:noProof/>
+                </w:rPr>
+              </w:pPr>
+              <w:r>
+                <w:fldChar w:fldCharType="begin"/>
+              </w:r>
+              <w:r>
+                <w:instrText xml:space="preserve"> BIBLIOGRAPHY </w:instrText>
+              </w:r>
+              <w:r>
+                <w:fldChar w:fldCharType="separate"/>
+              </w:r>
+            </w:p>
+            <w:tbl>
+              <w:tblPr>
+                <w:tblW w:w="5000" w:type="pct"/>
+                <w:tblCellSpacing w:w="15" w:type="dxa"/>
+                <w:tblCellMar>
+                  <w:top w:w="15" w:type="dxa"/>
+                  <w:left w:w="15" w:type="dxa"/>
+                  <w:bottom w:w="15" w:type="dxa"/>
+                  <w:right w:w="15" w:type="dxa"/>
+                </w:tblCellMar>
+                <w:tblLook w:val="04A0" w:firstRow="1" w:lastRow="0" w:firstColumn="1" w:lastColumn="0" w:noHBand="0" w:noVBand="1"/>
+              </w:tblPr>
+              <w:tblGrid>
+                <w:gridCol w:w="355"/>
+                <w:gridCol w:w="9005"/>
+              </w:tblGrid>
+              <w:tr>
+                <w:trPr>
+                  <w:divId w:val="1314722917"/>
+                  <w:tblCellSpacing w:w="15" w:type="dxa"/>
+                </w:trPr>
+                <w:tc>
+                  <w:tcPr>
+                    <w:tcW w:w="50" w:type="pct"/>
+                    <w:hideMark/>
+                  </w:tcPr>
+                  <w:p>
+                    <w:pPr>
+                      <w:pStyle w:val="Bibliography"/>
+                      <w:rPr>
+                        <w:rFonts w:ascii="Times New Roman" w:hAnsi="Times New Roman" w:cs="Times New Roman"/>
+                        <w:noProof/>
+                        <w:sz w:val="24"/>
+                        <w:szCs w:val="24"/>
+                      </w:rPr>
+                    </w:pPr>
+                    <w:r>
+                      <w:rPr>
+                        <w:rFonts w:ascii="Times New Roman" w:hAnsi="Times New Roman" w:cs="Times New Roman"/>
+                        <w:noProof/>
+                        <w:sz w:val="24"/>
+                        <w:szCs w:val="24"/>
+                      </w:rPr>
+                      <w:t xml:space="preserve">[1] </w:t>
+                    </w:r>
+                  </w:p>
+                </w:tc>
+                <w:tc>
+                  <w:tcPr>
+                    <w:tcW w:w="0" w:type="auto"/>
+                    <w:hideMark/>
+                  </w:tcPr>
+                  <w:p>
+                    <w:pPr>
+                      <w:pStyle w:val="Bibliography"/>
+                      <w:rPr>
+                        <w:rFonts w:ascii="Times New Roman" w:hAnsi="Times New Roman" w:cs="Times New Roman"/>
+                        <w:noProof/>
+                        <w:sz w:val="24"/>
+                        <w:szCs w:val="24"/>
+                      </w:rPr>
+                    </w:pPr>
+                    <w:r>
+                      <w:rPr>
+                        <w:rFonts w:ascii="Times New Roman" w:hAnsi="Times New Roman" w:cs="Times New Roman"/>
+                        <w:noProof/>
+                        <w:sz w:val="24"/>
+                        <w:szCs w:val="24"/>
+                      </w:rPr>
+                      <w:t xml:space="preserve">M. P. Y. Irmawati Wiratno1, "APLIKASI PENGINGAT JADWAL RAPAT PEGAWAI MENGGUNAKAN SMS GATEWAY DI BEA DAN CUKAI DUMAI," vol. 9, 2018. </w:t>
+                    </w:r>
+                  </w:p>
+                </w:tc>
+              </w:tr>
+              <w:tr>
+                <w:trPr>
+                  <w:divId w:val="1314722917"/>
+                  <w:tblCellSpacing w:w="15" w:type="dxa"/>
+                </w:trPr>
+                <w:tc>
+                  <w:tcPr>
+                    <w:tcW w:w="50" w:type="pct"/>
+                    <w:hideMark/>
+                  </w:tcPr>
+                  <w:p>
+                    <w:pPr>
+                      <w:pStyle w:val="Bibliography"/>
+                      <w:rPr>
+                        <w:rFonts w:ascii="Times New Roman" w:hAnsi="Times New Roman" w:cs="Times New Roman"/>
+                        <w:noProof/>
+                        <w:sz w:val="24"/>
+                        <w:szCs w:val="24"/>
+                      </w:rPr>
+                    </w:pPr>
+                    <w:r>
+                      <w:rPr>
+                        <w:rFonts w:ascii="Times New Roman" w:hAnsi="Times New Roman" w:cs="Times New Roman"/>
+                        <w:noProof/>
+                        <w:sz w:val="24"/>
+                        <w:szCs w:val="24"/>
+                      </w:rPr>
+                      <w:t xml:space="preserve">[2] </w:t>
+                    </w:r>
+                  </w:p>
+                </w:tc>
+                <w:tc>
+                  <w:tcPr>
+                    <w:tcW w:w="0" w:type="auto"/>
+                    <w:hideMark/>
+                  </w:tcPr>
+                  <w:p>
+                    <w:pPr>
+                      <w:pStyle w:val="Bibliography"/>
+                      <w:rPr>
+                        <w:rFonts w:ascii="Times New Roman" w:hAnsi="Times New Roman" w:cs="Times New Roman"/>
+                        <w:noProof/>
+                        <w:sz w:val="24"/>
+                        <w:szCs w:val="24"/>
+                      </w:rPr>
+                    </w:pPr>
+                    <w:r>
+                      <w:rPr>
+                        <w:rFonts w:ascii="Times New Roman" w:hAnsi="Times New Roman" w:cs="Times New Roman"/>
+                        <w:noProof/>
+                        <w:sz w:val="24"/>
+                        <w:szCs w:val="24"/>
+                      </w:rPr>
+                      <w:t xml:space="preserve">F. Thabrani R, "Perancangan Aplikasi Rapat Virtual berbasis Intranet pada," </w:t>
+                    </w:r>
+                    <w:r>
+                      <w:rPr>
+                        <w:rFonts w:ascii="Times New Roman" w:hAnsi="Times New Roman" w:cs="Times New Roman"/>
+                        <w:i/>
+                        <w:iCs/>
+                        <w:noProof/>
+                        <w:sz w:val="24"/>
+                        <w:szCs w:val="24"/>
+                      </w:rPr>
+                      <w:t xml:space="preserve">PROSIDING SEMINAR ILMIAH SISTEM INFORMASI DAN TEKNOLOGI INFORMASI, </w:t>
+                    </w:r>
+                    <w:r>
+                      <w:rPr>
+                        <w:rFonts w:ascii="Times New Roman" w:hAnsi="Times New Roman" w:cs="Times New Roman"/>
+                        <w:noProof/>
+                        <w:sz w:val="24"/>
+                        <w:szCs w:val="24"/>
+                      </w:rPr>
+                      <w:t xml:space="preserve">vol. 5, 2016. </w:t>
+                    </w:r>
+                  </w:p>
+                </w:tc>
+              </w:tr>
+              <w:tr>
+                <w:trPr>
+                  <w:divId w:val="1314722917"/>
+                  <w:tblCellSpacing w:w="15" w:type="dxa"/>
+                </w:trPr>
+                <w:tc>
+                  <w:tcPr>
+                    <w:tcW w:w="50" w:type="pct"/>
+                    <w:hideMark/>
+                  </w:tcPr>
+                  <w:p>
+                    <w:pPr>
+                      <w:pStyle w:val="Bibliography"/>
+                      <w:rPr>
+                        <w:rFonts w:ascii="Times New Roman" w:hAnsi="Times New Roman" w:cs="Times New Roman"/>
+                        <w:noProof/>
+                        <w:sz w:val="24"/>
+                        <w:szCs w:val="24"/>
+                      </w:rPr>
+                    </w:pPr>
+                    <w:r>
+                      <w:rPr>
+                        <w:rFonts w:ascii="Times New Roman" w:hAnsi="Times New Roman" w:cs="Times New Roman"/>
+                        <w:noProof/>
+                        <w:sz w:val="24"/>
+                        <w:szCs w:val="24"/>
+                      </w:rPr>
+                      <w:t xml:space="preserve">[3] </w:t>
+                    </w:r>
+                  </w:p>
+                </w:tc>
+                <w:tc>
+                  <w:tcPr>
+                    <w:tcW w:w="0" w:type="auto"/>
+                    <w:hideMark/>
+                  </w:tcPr>
+                  <w:p>
+                    <w:pPr>
+                      <w:pStyle w:val="Bibliography"/>
+                      <w:rPr>
+                        <w:rFonts w:ascii="Times New Roman" w:hAnsi="Times New Roman" w:cs="Times New Roman"/>
+                        <w:noProof/>
+                        <w:sz w:val="24"/>
+                        <w:szCs w:val="24"/>
+                      </w:rPr>
+                    </w:pPr>
+                    <w:r>
+                      <w:rPr>
+                        <w:rFonts w:ascii="Times New Roman" w:hAnsi="Times New Roman" w:cs="Times New Roman"/>
+                        <w:noProof/>
+                        <w:sz w:val="24"/>
+                        <w:szCs w:val="24"/>
+                      </w:rPr>
+                      <w:t xml:space="preserve">I. K. Yudho Yudhanto, "PERANCANGAN DAN PEMBUATAN APLIKASIPERENCANAAN AGENDA PEGAWAI UNS BERBASIS FRAMEWORK YII2 TERINTEGRASI DENGAN API UNS," </w:t>
+                    </w:r>
+                    <w:r>
+                      <w:rPr>
+                        <w:rFonts w:ascii="Times New Roman" w:hAnsi="Times New Roman" w:cs="Times New Roman"/>
+                        <w:i/>
+                        <w:iCs/>
+                        <w:noProof/>
+                        <w:sz w:val="24"/>
+                        <w:szCs w:val="24"/>
+                      </w:rPr>
+                      <w:t xml:space="preserve">PERANCANGAN DAN PEMBUATAN APLIKASI PERENCANAAN AGENDA, </w:t>
+                    </w:r>
+                    <w:r>
+                      <w:rPr>
+                        <w:rFonts w:ascii="Times New Roman" w:hAnsi="Times New Roman" w:cs="Times New Roman"/>
+                        <w:noProof/>
+                        <w:sz w:val="24"/>
+                        <w:szCs w:val="24"/>
+                      </w:rPr>
+                      <w:t xml:space="preserve">vol. 2, 2017. </w:t>
+                    </w:r>
+                  </w:p>
+                </w:tc>
+              </w:tr>
+            </w:tbl>
+            <w:p>
+              <w:pPr>
+                <w:divId w:val="1314722917"/>
+                <w:rPr>
+                  <w:rFonts w:eastAsia="Times New Roman"/>
+                  <w:noProof/>
+                </w:rPr>
+              </w:pPr>
+            </w:p>
+            <w:p>
+              <w:r>
+                <w:rPr>
+                  <w:b/>
+                  <w:bCs/>
+                  <w:noProof/>
+                </w:rPr>
+                <w:fldChar w:fldCharType="end"/>
+              </w:r>
+            </w:p>
+          </w:sdtContent>
+        </w:sdt>
+      </w:sdtContent>
+    </w:sdt>
+    <w:p/>
     <w:sectPr>
       <w:pgSz w:w="12240" w:h="15840"/>
       <w:pgMar w:top="1440" w:right="1440" w:bottom="1440" w:left="1440" w:header="720" w:footer="720" w:gutter="0"/>
@@ -36,7 +350,7 @@
       </w:pPr>
     </w:pPrDefault>
   </w:docDefaults>
-  <w:latentStyles w:defLockedState="0" w:defUIPriority="99" w:defSemiHidden="0" w:defUnhideWhenUsed="0" w:defQFormat="0" w:count="376">
+  <w:latentStyles w:defLockedState="0" w:defUIPriority="99" w:defSemiHidden="0" w:defUnhideWhenUsed="0" w:defQFormat="0" w:count="377">
     <w:lsdException w:name="Normal" w:uiPriority="0" w:qFormat="1"/>
     <w:lsdException w:name="heading 1" w:uiPriority="9" w:qFormat="1"/>
     <w:lsdException w:name="heading 2" w:semiHidden="1" w:uiPriority="9" w:unhideWhenUsed="1" w:qFormat="1"/>
@@ -142,7 +456,6 @@
     <w:lsdException w:name="HTML Sample" w:semiHidden="1" w:unhideWhenUsed="1"/>
     <w:lsdException w:name="HTML Typewriter" w:semiHidden="1" w:unhideWhenUsed="1"/>
     <w:lsdException w:name="HTML Variable" w:semiHidden="1" w:unhideWhenUsed="1"/>
-    <w:lsdException w:name="Normal Table" w:semiHidden="1" w:unhideWhenUsed="1"/>
     <w:lsdException w:name="annotation subject" w:semiHidden="1" w:unhideWhenUsed="1"/>
     <w:lsdException w:name="No List" w:semiHidden="1" w:unhideWhenUsed="1"/>
     <w:lsdException w:name="Outline List 1" w:semiHidden="1" w:unhideWhenUsed="1"/>
@@ -189,10 +502,8 @@
     <w:lsdException w:name="Table Subtle 2" w:semiHidden="1" w:unhideWhenUsed="1"/>
     <w:lsdException w:name="Table Web 1" w:semiHidden="1" w:unhideWhenUsed="1"/>
     <w:lsdException w:name="Table Web 2" w:semiHidden="1" w:unhideWhenUsed="1"/>
-    <w:lsdException w:name="Table Web 3" w:semiHidden="1" w:unhideWhenUsed="1"/>
     <w:lsdException w:name="Balloon Text" w:semiHidden="1" w:unhideWhenUsed="1"/>
     <w:lsdException w:name="Table Grid" w:uiPriority="39"/>
-    <w:lsdException w:name="Table Theme" w:semiHidden="1" w:unhideWhenUsed="1"/>
     <w:lsdException w:name="Placeholder Text" w:semiHidden="1"/>
     <w:lsdException w:name="No Spacing" w:uiPriority="1" w:qFormat="1"/>
     <w:lsdException w:name="Light Shading" w:uiPriority="60"/>
@@ -413,10 +724,32 @@
     <w:lsdException w:name="Hashtag" w:semiHidden="1" w:unhideWhenUsed="1"/>
     <w:lsdException w:name="Unresolved Mention" w:semiHidden="1" w:unhideWhenUsed="1"/>
     <w:lsdException w:name="Smart Link" w:semiHidden="1" w:unhideWhenUsed="1"/>
+    <w:lsdException w:name="Smart Link Error" w:semiHidden="1" w:unhideWhenUsed="1"/>
   </w:latentStyles>
   <w:style w:type="paragraph" w:default="1" w:styleId="Normal">
     <w:name w:val="Normal"/>
     <w:qFormat/>
+  </w:style>
+  <w:style w:type="paragraph" w:styleId="Heading1">
+    <w:name w:val="heading 1"/>
+    <w:basedOn w:val="Normal"/>
+    <w:next w:val="Normal"/>
+    <w:link w:val="Heading1Char"/>
+    <w:uiPriority w:val="9"/>
+    <w:qFormat/>
+    <w:rsid w:val="0088425E"/>
+    <w:pPr>
+      <w:keepNext/>
+      <w:keepLines/>
+      <w:spacing w:before="240" w:after="0"/>
+      <w:outlineLvl w:val="0"/>
+    </w:pPr>
+    <w:rPr>
+      <w:rFonts w:asciiTheme="majorHAnsi" w:eastAsiaTheme="majorEastAsia" w:hAnsiTheme="majorHAnsi" w:cstheme="majorBidi"/>
+      <w:color w:val="2F5496" w:themeColor="accent1" w:themeShade="BF"/>
+      <w:sz w:val="32"/>
+      <w:szCs w:val="32"/>
+    </w:rPr>
   </w:style>
   <w:style w:type="character" w:default="1" w:styleId="DefaultParagraphFont">
     <w:name w:val="Default Paragraph Font"/>
@@ -444,6 +777,27 @@
     <w:uiPriority w:val="99"/>
     <w:semiHidden/>
     <w:unhideWhenUsed/>
+  </w:style>
+  <w:style w:type="character" w:customStyle="1" w:styleId="Heading1Char">
+    <w:name w:val="Heading 1 Char"/>
+    <w:basedOn w:val="DefaultParagraphFont"/>
+    <w:link w:val="Heading1"/>
+    <w:uiPriority w:val="9"/>
+    <w:rsid w:val="0088425E"/>
+    <w:rPr>
+      <w:rFonts w:asciiTheme="majorHAnsi" w:eastAsiaTheme="majorEastAsia" w:hAnsiTheme="majorHAnsi" w:cstheme="majorBidi"/>
+      <w:color w:val="2F5496" w:themeColor="accent1" w:themeShade="BF"/>
+      <w:sz w:val="32"/>
+      <w:szCs w:val="32"/>
+    </w:rPr>
+  </w:style>
+  <w:style w:type="paragraph" w:styleId="Bibliography">
+    <w:name w:val="Bibliography"/>
+    <w:basedOn w:val="Normal"/>
+    <w:next w:val="Normal"/>
+    <w:uiPriority w:val="37"/>
+    <w:unhideWhenUsed/>
+    <w:rsid w:val="0088425E"/>
   </w:style>
 </w:styles>
 </file>
@@ -741,4 +1095,78 @@
     </a:ext>
   </a:extLst>
 </a:theme>
+</file>
+
+<file path=customXml/item1.xml><?xml version="1.0" encoding="utf-8"?>
+<b:Sources xmlns:b="http://schemas.openxmlformats.org/officeDocument/2006/bibliography" xmlns="http://schemas.openxmlformats.org/officeDocument/2006/bibliography" SelectedStyle="\IEEE2006OfficeOnline.xsl" StyleName="IEEE" Version="2006">
+  <b:Source>
+    <b:Tag>Irm18</b:Tag>
+    <b:SourceType>JournalArticle</b:SourceType>
+    <b:Guid>{B5852EDB-9066-4478-8430-92A64E1AE626}</b:Guid>
+    <b:Author>
+      <b:Author>
+        <b:NameList>
+          <b:Person>
+            <b:Last>Irmawati Wiratno1</b:Last>
+            <b:First>Masrizal2,</b:First>
+            <b:Middle>Putri Yunita3</b:Middle>
+          </b:Person>
+        </b:NameList>
+      </b:Author>
+    </b:Author>
+    <b:Title>APLIKASI PENGINGAT JADWAL RAPAT PEGAWAI MENGGUNAKAN SMS GATEWAY DI BEA DAN CUKAI DUMAI</b:Title>
+    <b:Year>2018</b:Year>
+    <b:Volume>9</b:Volume>
+    <b:RefOrder>1</b:RefOrder>
+  </b:Source>
+  <b:Source>
+    <b:Tag>Tha16</b:Tag>
+    <b:SourceType>JournalArticle</b:SourceType>
+    <b:Guid>{E9D7EFB4-8E43-417F-BB9A-3EBB831E7881}</b:Guid>
+    <b:Author>
+      <b:Author>
+        <b:NameList>
+          <b:Person>
+            <b:Last>Thabrani R</b:Last>
+            <b:First>Faisal</b:First>
+          </b:Person>
+        </b:NameList>
+      </b:Author>
+    </b:Author>
+    <b:Title>Perancangan Aplikasi Rapat Virtual berbasis Intranet pada</b:Title>
+    <b:Year>2016</b:Year>
+    <b:Volume>5</b:Volume>
+    <b:JournalName>PROSIDING SEMINAR ILMIAH SISTEM INFORMASI DAN TEKNOLOGI INFORMASI</b:JournalName>
+    <b:RefOrder>2</b:RefOrder>
+  </b:Source>
+  <b:Source>
+    <b:Tag>Yud17</b:Tag>
+    <b:SourceType>JournalArticle</b:SourceType>
+    <b:Guid>{7AF196D8-83F3-426C-95CB-5AA81FCC535E}</b:Guid>
+    <b:Author>
+      <b:Author>
+        <b:NameList>
+          <b:Person>
+            <b:Last>Yudho Yudhanto</b:Last>
+            <b:First>Itabella</b:First>
+            <b:Middle>Kurniasari</b:Middle>
+          </b:Person>
+        </b:NameList>
+      </b:Author>
+    </b:Author>
+    <b:Title>PERANCANGAN DAN PEMBUATAN APLIKASIPERENCANAAN AGENDA PEGAWAI UNS BERBASIS FRAMEWORK YII2 TERINTEGRASI DENGAN API UNS</b:Title>
+    <b:JournalName>PERANCANGAN DAN PEMBUATAN APLIKASI PERENCANAAN AGENDA</b:JournalName>
+    <b:Year>2017</b:Year>
+    <b:Volume>2</b:Volume>
+    <b:RefOrder>3</b:RefOrder>
+  </b:Source>
+</b:Sources>
+</file>
+
+<file path=customXml/itemProps1.xml><?xml version="1.0" encoding="utf-8"?>
+<ds:datastoreItem xmlns:ds="http://schemas.openxmlformats.org/officeDocument/2006/customXml" ds:itemID="{B63741A0-38DD-484C-A03C-C9C53BF8AE09}">
+  <ds:schemaRefs>
+    <ds:schemaRef ds:uri="http://schemas.openxmlformats.org/officeDocument/2006/bibliography"/>
+  </ds:schemaRefs>
+</ds:datastoreItem>
 </file>